--- a/法令ファイル/深海底鉱業暫定措置法/深海底鉱業暫定措置法（昭和五十七年法律第六十四号）.docx
+++ b/法令ファイル/深海底鉱業暫定措置法/深海底鉱業暫定措置法（昭和五十七年法律第六十四号）.docx
@@ -180,69 +180,45 @@
     </w:p>
     <w:p>
       <w:pPr>
-        <w:pStyle w:val="Heading6"/>
+        <w:pStyle w:val="ListBullet"/>
         <w:ind w:left="880"/>
       </w:pPr>
       <w:r>
         <w:t>一</w:t>
-      </w:r>
-    </w:p>
-    <w:p>
-      <w:pPr>
+        <w:br/>
+        <w:t>氏名又は名称及び住所並びに法人にあつてはその代表者の氏名及び住所</w:t>
+      </w:r>
+    </w:p>
+    <w:p>
+      <w:pPr>
+        <w:pStyle w:val="ListBullet"/>
         <w:ind w:left="880"/>
       </w:pPr>
       <w:r>
-        <w:t>氏名又は名称及び住所並びに法人にあつてはその代表者の氏名及び住所</w:t>
-      </w:r>
-    </w:p>
-    <w:p>
-      <w:pPr>
-        <w:pStyle w:val="Heading6"/>
+        <w:t>二</w:t>
+        <w:br/>
+        <w:t>深海底鉱業を行う期間</w:t>
+      </w:r>
+    </w:p>
+    <w:p>
+      <w:pPr>
+        <w:pStyle w:val="ListBullet"/>
         <w:ind w:left="880"/>
       </w:pPr>
       <w:r>
-        <w:t>二</w:t>
-      </w:r>
-    </w:p>
-    <w:p>
-      <w:pPr>
+        <w:t>三</w:t>
+        <w:br/>
+        <w:t>探査又は採鉱を行う区域の位置</w:t>
+      </w:r>
+    </w:p>
+    <w:p>
+      <w:pPr>
+        <w:pStyle w:val="ListBullet"/>
         <w:ind w:left="880"/>
       </w:pPr>
       <w:r>
-        <w:t>深海底鉱業を行う期間</w:t>
-      </w:r>
-    </w:p>
-    <w:p>
-      <w:pPr>
-        <w:pStyle w:val="Heading6"/>
-        <w:ind w:left="880"/>
-      </w:pPr>
-      <w:r>
-        <w:t>三</w:t>
-      </w:r>
-    </w:p>
-    <w:p>
-      <w:pPr>
-        <w:ind w:left="880"/>
-      </w:pPr>
-      <w:r>
-        <w:t>探査又は採鉱を行う区域の位置</w:t>
-      </w:r>
-    </w:p>
-    <w:p>
-      <w:pPr>
-        <w:pStyle w:val="Heading6"/>
-        <w:ind w:left="880"/>
-      </w:pPr>
-      <w:r>
         <w:t>四</w:t>
-      </w:r>
-    </w:p>
-    <w:p>
-      <w:pPr>
-        <w:ind w:left="880"/>
-      </w:pPr>
-      <w:r>
+        <w:br/>
         <w:t>探査又は採鉱を行う区域の面積</w:t>
       </w:r>
     </w:p>
@@ -462,150 +438,102 @@
     </w:p>
     <w:p>
       <w:pPr>
-        <w:pStyle w:val="Heading6"/>
+        <w:pStyle w:val="ListBullet"/>
         <w:ind w:left="880"/>
       </w:pPr>
       <w:r>
         <w:t>一</w:t>
-      </w:r>
-    </w:p>
-    <w:p>
-      <w:pPr>
+        <w:br/>
+        <w:t>日本国の国民又は法人でない者</w:t>
+      </w:r>
+    </w:p>
+    <w:p>
+      <w:pPr>
+        <w:pStyle w:val="ListBullet"/>
         <w:ind w:left="880"/>
       </w:pPr>
       <w:r>
-        <w:t>日本国の国民又は法人でない者</w:t>
-      </w:r>
-    </w:p>
-    <w:p>
-      <w:pPr>
-        <w:pStyle w:val="Heading6"/>
+        <w:t>二</w:t>
+        <w:br/>
+        <w:t>この法律又は第三十九条において準用する鉱山保安法（昭和二十四年法律第七十号）に規定する罪を犯し、刑に処せられ、その執行を終わり、又は執行を受けることがなくなつた日から二年を経過しない者</w:t>
+      </w:r>
+    </w:p>
+    <w:p>
+      <w:pPr>
+        <w:pStyle w:val="ListBullet"/>
         <w:ind w:left="880"/>
       </w:pPr>
       <w:r>
+        <w:t>三</w:t>
+        <w:br/>
+        <w:t>第二十条第一項の規定により第四条第一項の許可を取り消され、その取消しの日から二年を経過しない者</w:t>
+      </w:r>
+    </w:p>
+    <w:p>
+      <w:pPr>
+        <w:pStyle w:val="ListBullet"/>
+        <w:ind w:left="880"/>
+      </w:pPr>
+      <w:r>
+        <w:t>四</w:t>
+        <w:br/>
+        <w:t>法人であつて、その業務を行う役員のうちに第二号又は前号に該当する者があるもの</w:t>
+      </w:r>
+    </w:p>
+    <w:p>
+      <w:pPr>
+        <w:pStyle w:val="Heading4"/>
+      </w:pPr>
+      <w:r>
+        <w:t>第十二条（許可の基準）</w:t>
+      </w:r>
+    </w:p>
+    <w:p>
+      <w:r>
+        <w:t>経済産業大臣は、第四条第一項の許可の申請が次の各号に適合していると認めるときでなければ、同項の許可をしてはならない。</w:t>
+      </w:r>
+    </w:p>
+    <w:p>
+      <w:pPr>
+        <w:pStyle w:val="ListBullet"/>
+        <w:ind w:left="880"/>
+      </w:pPr>
+      <w:r>
+        <w:t>一</w:t>
+        <w:br/>
+        <w:t>申請の区域が第四条第一項の許可を受けた他人の区域又は第二十九条第一項の規定による指定をした場合にあつては当該指定をした国による深海底鉱物資源の開発の事業の許可を受けた他人の区域と重複しないこと。</w:t>
+      </w:r>
+    </w:p>
+    <w:p>
+      <w:pPr>
+        <w:pStyle w:val="ListBullet"/>
+        <w:ind w:left="880"/>
+      </w:pPr>
+      <w:r>
         <w:t>二</w:t>
-      </w:r>
-    </w:p>
-    <w:p>
-      <w:pPr>
+        <w:br/>
+        <w:t>探査又は採鉱を行う区域の面積及び深海底鉱業を行う期間並びに採鉱の事業の許可の申請にあつては採鉱に着手する時期が、経済産業省令で定める基準に適合していること。</w:t>
+      </w:r>
+    </w:p>
+    <w:p>
+      <w:pPr>
+        <w:pStyle w:val="ListBullet"/>
         <w:ind w:left="880"/>
       </w:pPr>
       <w:r>
-        <w:t>この法律又は第三十九条において準用する鉱山保安法（昭和二十四年法律第七十号）に規定する罪を犯し、刑に処せられ、その執行を終わり、又は執行を受けることがなくなつた日から二年を経過しない者</w:t>
-      </w:r>
-    </w:p>
-    <w:p>
-      <w:pPr>
-        <w:pStyle w:val="Heading6"/>
+        <w:t>三</w:t>
+        <w:br/>
+        <w:t>深海底鉱業を適確に遂行するに足りる経理的基礎及び技術的能力があること。</w:t>
+      </w:r>
+    </w:p>
+    <w:p>
+      <w:pPr>
+        <w:pStyle w:val="ListBullet"/>
         <w:ind w:left="880"/>
       </w:pPr>
       <w:r>
-        <w:t>三</w:t>
-      </w:r>
-    </w:p>
-    <w:p>
-      <w:pPr>
-        <w:ind w:left="880"/>
-      </w:pPr>
-      <w:r>
-        <w:t>第二十条第一項の規定により第四条第一項の許可を取り消され、その取消しの日から二年を経過しない者</w:t>
-      </w:r>
-    </w:p>
-    <w:p>
-      <w:pPr>
-        <w:pStyle w:val="Heading6"/>
-        <w:ind w:left="880"/>
-      </w:pPr>
-      <w:r>
         <w:t>四</w:t>
-      </w:r>
-    </w:p>
-    <w:p>
-      <w:pPr>
-        <w:ind w:left="880"/>
-      </w:pPr>
-      <w:r>
-        <w:t>法人であつて、その業務を行う役員のうちに第二号又は前号に該当する者があるもの</w:t>
-      </w:r>
-    </w:p>
-    <w:p>
-      <w:pPr>
-        <w:pStyle w:val="Heading4"/>
-      </w:pPr>
-      <w:r>
-        <w:t>第十二条（許可の基準）</w:t>
-      </w:r>
-    </w:p>
-    <w:p>
-      <w:r>
-        <w:t>経済産業大臣は、第四条第一項の許可の申請が次の各号に適合していると認めるときでなければ、同項の許可をしてはならない。</w:t>
-      </w:r>
-    </w:p>
-    <w:p>
-      <w:pPr>
-        <w:pStyle w:val="Heading6"/>
-        <w:ind w:left="880"/>
-      </w:pPr>
-      <w:r>
-        <w:t>一</w:t>
-      </w:r>
-    </w:p>
-    <w:p>
-      <w:pPr>
-        <w:ind w:left="880"/>
-      </w:pPr>
-      <w:r>
-        <w:t>申請の区域が第四条第一項の許可を受けた他人の区域又は第二十九条第一項の規定による指定をした場合にあつては当該指定をした国による深海底鉱物資源の開発の事業の許可を受けた他人の区域と重複しないこと。</w:t>
-      </w:r>
-    </w:p>
-    <w:p>
-      <w:pPr>
-        <w:pStyle w:val="Heading6"/>
-        <w:ind w:left="880"/>
-      </w:pPr>
-      <w:r>
-        <w:t>二</w:t>
-      </w:r>
-    </w:p>
-    <w:p>
-      <w:pPr>
-        <w:ind w:left="880"/>
-      </w:pPr>
-      <w:r>
-        <w:t>探査又は採鉱を行う区域の面積及び深海底鉱業を行う期間並びに採鉱の事業の許可の申請にあつては採鉱に着手する時期が、経済産業省令で定める基準に適合していること。</w:t>
-      </w:r>
-    </w:p>
-    <w:p>
-      <w:pPr>
-        <w:pStyle w:val="Heading6"/>
-        <w:ind w:left="880"/>
-      </w:pPr>
-      <w:r>
-        <w:t>三</w:t>
-      </w:r>
-    </w:p>
-    <w:p>
-      <w:pPr>
-        <w:ind w:left="880"/>
-      </w:pPr>
-      <w:r>
-        <w:t>深海底鉱業を適確に遂行するに足りる経理的基礎及び技術的能力があること。</w:t>
-      </w:r>
-    </w:p>
-    <w:p>
-      <w:pPr>
-        <w:pStyle w:val="Heading6"/>
-        <w:ind w:left="880"/>
-      </w:pPr>
-      <w:r>
-        <w:t>四</w:t>
-      </w:r>
-    </w:p>
-    <w:p>
-      <w:pPr>
-        <w:ind w:left="880"/>
-      </w:pPr>
-      <w:r>
+        <w:br/>
         <w:t>前三号に掲げるもののほか、深海底鉱物資源の合理的かつ円滑な開発が適切に行われるものであること。</w:t>
       </w:r>
     </w:p>
@@ -624,6 +552,8 @@
       </w:pPr>
       <w:r>
         <w:t>経済産業大臣は、第三十一条の規定による通知をした場合においては、当該申請の区域のうちその重複する部分について重複を解消するための調整がされた後でなければ、当該申請の区域について第四条第一項の許可をしてはならない。</w:t>
+        <w:br/>
+        <w:t>ただし、当該申請の区域のうち重複しない部分については、当該申請人から申出があつたときは、この限りでない。</w:t>
       </w:r>
     </w:p>
     <w:p>
@@ -658,103 +588,67 @@
     </w:p>
     <w:p>
       <w:pPr>
-        <w:pStyle w:val="Heading6"/>
+        <w:pStyle w:val="ListBullet"/>
         <w:ind w:left="880"/>
       </w:pPr>
       <w:r>
         <w:t>一</w:t>
-      </w:r>
-    </w:p>
-    <w:p>
-      <w:pPr>
+        <w:br/>
+        <w:t>事業の区分</w:t>
+      </w:r>
+    </w:p>
+    <w:p>
+      <w:pPr>
+        <w:pStyle w:val="ListBullet"/>
         <w:ind w:left="880"/>
       </w:pPr>
       <w:r>
-        <w:t>事業の区分</w:t>
-      </w:r>
-    </w:p>
-    <w:p>
-      <w:pPr>
-        <w:pStyle w:val="Heading6"/>
+        <w:t>二</w:t>
+        <w:br/>
+        <w:t>許可の年月日及び許可の番号</w:t>
+      </w:r>
+    </w:p>
+    <w:p>
+      <w:pPr>
+        <w:pStyle w:val="ListBullet"/>
         <w:ind w:left="880"/>
       </w:pPr>
       <w:r>
-        <w:t>二</w:t>
-      </w:r>
-    </w:p>
-    <w:p>
-      <w:pPr>
+        <w:t>三</w:t>
+        <w:br/>
+        <w:t>氏名又は名称及び住所</w:t>
+      </w:r>
+    </w:p>
+    <w:p>
+      <w:pPr>
+        <w:pStyle w:val="ListBullet"/>
         <w:ind w:left="880"/>
       </w:pPr>
       <w:r>
-        <w:t>許可の年月日及び許可の番号</w:t>
-      </w:r>
-    </w:p>
-    <w:p>
-      <w:pPr>
-        <w:pStyle w:val="Heading6"/>
+        <w:t>四</w:t>
+        <w:br/>
+        <w:t>深海底鉱業を行う期間</w:t>
+      </w:r>
+    </w:p>
+    <w:p>
+      <w:pPr>
+        <w:pStyle w:val="ListBullet"/>
         <w:ind w:left="880"/>
       </w:pPr>
       <w:r>
-        <w:t>三</w:t>
-      </w:r>
-    </w:p>
-    <w:p>
-      <w:pPr>
+        <w:t>五</w:t>
+        <w:br/>
+        <w:t>探査又は採鉱を行う区域（以下「深海底鉱区」という。）の位置</w:t>
+      </w:r>
+    </w:p>
+    <w:p>
+      <w:pPr>
+        <w:pStyle w:val="ListBullet"/>
         <w:ind w:left="880"/>
       </w:pPr>
       <w:r>
-        <w:t>氏名又は名称及び住所</w:t>
-      </w:r>
-    </w:p>
-    <w:p>
-      <w:pPr>
-        <w:pStyle w:val="Heading6"/>
-        <w:ind w:left="880"/>
-      </w:pPr>
-      <w:r>
-        <w:t>四</w:t>
-      </w:r>
-    </w:p>
-    <w:p>
-      <w:pPr>
-        <w:ind w:left="880"/>
-      </w:pPr>
-      <w:r>
-        <w:t>深海底鉱業を行う期間</w:t>
-      </w:r>
-    </w:p>
-    <w:p>
-      <w:pPr>
-        <w:pStyle w:val="Heading6"/>
-        <w:ind w:left="880"/>
-      </w:pPr>
-      <w:r>
-        <w:t>五</w:t>
-      </w:r>
-    </w:p>
-    <w:p>
-      <w:pPr>
-        <w:ind w:left="880"/>
-      </w:pPr>
-      <w:r>
-        <w:t>探査又は採鉱を行う区域（以下「深海底鉱区」という。）の位置</w:t>
-      </w:r>
-    </w:p>
-    <w:p>
-      <w:pPr>
-        <w:pStyle w:val="Heading6"/>
-        <w:ind w:left="880"/>
-      </w:pPr>
-      <w:r>
         <w:t>六</w:t>
-      </w:r>
-    </w:p>
-    <w:p>
-      <w:pPr>
-        <w:ind w:left="880"/>
-      </w:pPr>
-      <w:r>
+        <w:br/>
         <w:t>深海底鉱区の面積</w:t>
       </w:r>
     </w:p>
@@ -923,6 +817,8 @@
       </w:pPr>
       <w:r>
         <w:t>深海底鉱業者たる法人の合併は、経済産業大臣の認可を受けなければ、その効力を生じない。</w:t>
+        <w:br/>
+        <w:t>深海底鉱業者を分割をする法人とする分割でその深海底鉱業の全部若しくは一部を承継させるもの又は深海底鉱業者を分割により事業を承継する法人とする吸収分割についても、同様とする。</w:t>
       </w:r>
     </w:p>
     <w:p>
@@ -987,154 +883,100 @@
     </w:p>
     <w:p>
       <w:pPr>
-        <w:pStyle w:val="Heading6"/>
+        <w:pStyle w:val="ListBullet"/>
         <w:ind w:left="880"/>
       </w:pPr>
       <w:r>
         <w:t>一</w:t>
-      </w:r>
-    </w:p>
-    <w:p>
-      <w:pPr>
+        <w:br/>
+        <w:t>第十一条各号のいずれかに該当するに至つたとき。</w:t>
+      </w:r>
+    </w:p>
+    <w:p>
+      <w:pPr>
+        <w:pStyle w:val="ListBullet"/>
         <w:ind w:left="880"/>
       </w:pPr>
       <w:r>
-        <w:t>第十一条各号のいずれかに該当するに至つたとき。</w:t>
-      </w:r>
-    </w:p>
-    <w:p>
-      <w:pPr>
-        <w:pStyle w:val="Heading6"/>
+        <w:t>二</w:t>
+        <w:br/>
+        <w:t>第十七条の規定による命令に従わないとき。</w:t>
+      </w:r>
+    </w:p>
+    <w:p>
+      <w:pPr>
+        <w:pStyle w:val="ListBullet"/>
         <w:ind w:left="880"/>
       </w:pPr>
       <w:r>
-        <w:t>二</w:t>
-      </w:r>
-    </w:p>
-    <w:p>
-      <w:pPr>
+        <w:t>三</w:t>
+        <w:br/>
+        <w:t>第二十二条の規定に違反して深海底鉱業を行つたとき。</w:t>
+      </w:r>
+    </w:p>
+    <w:p>
+      <w:pPr>
+        <w:pStyle w:val="ListBullet"/>
         <w:ind w:left="880"/>
       </w:pPr>
       <w:r>
-        <w:t>第十七条の規定による命令に従わないとき。</w:t>
-      </w:r>
-    </w:p>
-    <w:p>
-      <w:pPr>
-        <w:pStyle w:val="Heading6"/>
+        <w:t>四</w:t>
+        <w:br/>
+        <w:t>第二十三条第一項若しくは第二項の期限までに深海底鉱業に着手しないとき、又は同条第三項の規定に違反して深海底鉱業を休止したとき。</w:t>
+      </w:r>
+    </w:p>
+    <w:p>
+      <w:pPr>
+        <w:pStyle w:val="ListBullet"/>
         <w:ind w:left="880"/>
       </w:pPr>
       <w:r>
-        <w:t>三</w:t>
-      </w:r>
-    </w:p>
-    <w:p>
-      <w:pPr>
+        <w:t>五</w:t>
+        <w:br/>
+        <w:t>第二十四条第二項の規定に違反して深海底鉱業を行つたとき。</w:t>
+      </w:r>
+    </w:p>
+    <w:p>
+      <w:pPr>
+        <w:pStyle w:val="ListBullet"/>
         <w:ind w:left="880"/>
       </w:pPr>
       <w:r>
-        <w:t>第二十二条の規定に違反して深海底鉱業を行つたとき。</w:t>
-      </w:r>
-    </w:p>
-    <w:p>
-      <w:pPr>
-        <w:pStyle w:val="Heading6"/>
+        <w:t>六</w:t>
+        <w:br/>
+        <w:t>第二十五条第二項の規定による命令に従わないとき。</w:t>
+      </w:r>
+    </w:p>
+    <w:p>
+      <w:pPr>
+        <w:pStyle w:val="ListBullet"/>
         <w:ind w:left="880"/>
       </w:pPr>
       <w:r>
-        <w:t>四</w:t>
-      </w:r>
-    </w:p>
-    <w:p>
-      <w:pPr>
+        <w:t>七</w:t>
+        <w:br/>
+        <w:t>第三十三条第一項の条件に違反したとき。</w:t>
+      </w:r>
+    </w:p>
+    <w:p>
+      <w:pPr>
+        <w:pStyle w:val="ListBullet"/>
         <w:ind w:left="880"/>
       </w:pPr>
       <w:r>
-        <w:t>第二十三条第一項若しくは第二項の期限までに深海底鉱業に着手しないとき、又は同条第三項の規定に違反して深海底鉱業を休止したとき。</w:t>
-      </w:r>
-    </w:p>
-    <w:p>
-      <w:pPr>
-        <w:pStyle w:val="Heading6"/>
+        <w:t>八</w:t>
+        <w:br/>
+        <w:t>第三十九条において準用する鉱山保安法第三十三条第二項、第三十四条又は第三十五条の規定による命令に従わないとき。</w:t>
+      </w:r>
+    </w:p>
+    <w:p>
+      <w:pPr>
+        <w:pStyle w:val="ListBullet"/>
         <w:ind w:left="880"/>
       </w:pPr>
       <w:r>
-        <w:t>五</w:t>
-      </w:r>
-    </w:p>
-    <w:p>
-      <w:pPr>
-        <w:ind w:left="880"/>
-      </w:pPr>
-      <w:r>
-        <w:t>第二十四条第二項の規定に違反して深海底鉱業を行つたとき。</w:t>
-      </w:r>
-    </w:p>
-    <w:p>
-      <w:pPr>
-        <w:pStyle w:val="Heading6"/>
-        <w:ind w:left="880"/>
-      </w:pPr>
-      <w:r>
-        <w:t>六</w:t>
-      </w:r>
-    </w:p>
-    <w:p>
-      <w:pPr>
-        <w:ind w:left="880"/>
-      </w:pPr>
-      <w:r>
-        <w:t>第二十五条第二項の規定による命令に従わないとき。</w:t>
-      </w:r>
-    </w:p>
-    <w:p>
-      <w:pPr>
-        <w:pStyle w:val="Heading6"/>
-        <w:ind w:left="880"/>
-      </w:pPr>
-      <w:r>
-        <w:t>七</w:t>
-      </w:r>
-    </w:p>
-    <w:p>
-      <w:pPr>
-        <w:ind w:left="880"/>
-      </w:pPr>
-      <w:r>
-        <w:t>第三十三条第一項の条件に違反したとき。</w:t>
-      </w:r>
-    </w:p>
-    <w:p>
-      <w:pPr>
-        <w:pStyle w:val="Heading6"/>
-        <w:ind w:left="880"/>
-      </w:pPr>
-      <w:r>
-        <w:t>八</w:t>
-      </w:r>
-    </w:p>
-    <w:p>
-      <w:pPr>
-        <w:ind w:left="880"/>
-      </w:pPr>
-      <w:r>
-        <w:t>第三十九条において準用する鉱山保安法第三十三条第二項、第三十四条又は第三十五条の規定による命令に従わないとき。</w:t>
-      </w:r>
-    </w:p>
-    <w:p>
-      <w:pPr>
-        <w:pStyle w:val="Heading6"/>
-        <w:ind w:left="880"/>
-      </w:pPr>
-      <w:r>
         <w:t>九</w:t>
-      </w:r>
-    </w:p>
-    <w:p>
-      <w:pPr>
-        <w:ind w:left="880"/>
-      </w:pPr>
-      <w:r>
+        <w:br/>
         <w:t>不正の手段により第四条第一項又は第十四条第一項の許可を受けたとき。</w:t>
       </w:r>
     </w:p>
@@ -1226,6 +1068,8 @@
       </w:pPr>
       <w:r>
         <w:t>深海底鉱業者は、引き続き六月以上その事業を休止してはならない。</w:t>
+        <w:br/>
+        <w:t>ただし、やむを得ない事由により引き続き六月以上その事業を休止する場合において、期間を定めて経済産業大臣の認可を受けたときは、この限りでない。</w:t>
       </w:r>
     </w:p>
     <w:p>
@@ -1239,6 +1083,8 @@
     <w:p>
       <w:r>
         <w:t>深海底鉱業者は、その事業に着手する前に、経済産業省令で定めるところにより、施業案を定め、経済産業大臣の認可を受けなければならない。</w:t>
+        <w:br/>
+        <w:t>これを変更するときも、同様とする。</w:t>
       </w:r>
     </w:p>
     <w:p>
@@ -1456,35 +1302,23 @@
     </w:p>
     <w:p>
       <w:pPr>
-        <w:pStyle w:val="Heading6"/>
+        <w:pStyle w:val="ListBullet"/>
         <w:ind w:left="880"/>
       </w:pPr>
       <w:r>
         <w:t>一</w:t>
-      </w:r>
-    </w:p>
-    <w:p>
-      <w:pPr>
+        <w:br/>
+        <w:t>深海底鉱業国に対する深海底鉱物資源の開発の事業の許可の申請又は変更の許可の申請</w:t>
+      </w:r>
+    </w:p>
+    <w:p>
+      <w:pPr>
+        <w:pStyle w:val="ListBullet"/>
         <w:ind w:left="880"/>
       </w:pPr>
       <w:r>
-        <w:t>深海底鉱業国に対する深海底鉱物資源の開発の事業の許可の申請又は変更の許可の申請</w:t>
-      </w:r>
-    </w:p>
-    <w:p>
-      <w:pPr>
-        <w:pStyle w:val="Heading6"/>
-        <w:ind w:left="880"/>
-      </w:pPr>
-      <w:r>
         <w:t>二</w:t>
-      </w:r>
-    </w:p>
-    <w:p>
-      <w:pPr>
-        <w:ind w:left="880"/>
-      </w:pPr>
-      <w:r>
+        <w:br/>
         <w:t>深海底鉱業国がした深海底鉱物資源の開発の事業の許可若しくは変更の許可又はその失効</w:t>
       </w:r>
     </w:p>
@@ -1520,52 +1354,34 @@
     </w:p>
     <w:p>
       <w:pPr>
-        <w:pStyle w:val="Heading6"/>
+        <w:pStyle w:val="ListBullet"/>
         <w:ind w:left="880"/>
       </w:pPr>
       <w:r>
         <w:t>一</w:t>
-      </w:r>
-    </w:p>
-    <w:p>
-      <w:pPr>
+        <w:br/>
+        <w:t>当該第四条第一項又は第十四条第一項の許可の申請をした者の申請の区域のうちその重複する部分の範囲</w:t>
+      </w:r>
+    </w:p>
+    <w:p>
+      <w:pPr>
+        <w:pStyle w:val="ListBullet"/>
         <w:ind w:left="880"/>
       </w:pPr>
       <w:r>
-        <w:t>当該第四条第一項又は第十四条第一項の許可の申請をした者の申請の区域のうちその重複する部分の範囲</w:t>
-      </w:r>
-    </w:p>
-    <w:p>
-      <w:pPr>
-        <w:pStyle w:val="Heading6"/>
+        <w:t>二</w:t>
+        <w:br/>
+        <w:t>その重複する部分を申請している者の国籍、氏名又は名称及び住所</w:t>
+      </w:r>
+    </w:p>
+    <w:p>
+      <w:pPr>
+        <w:pStyle w:val="ListBullet"/>
         <w:ind w:left="880"/>
       </w:pPr>
       <w:r>
-        <w:t>二</w:t>
-      </w:r>
-    </w:p>
-    <w:p>
-      <w:pPr>
-        <w:ind w:left="880"/>
-      </w:pPr>
-      <w:r>
-        <w:t>その重複する部分を申請している者の国籍、氏名又は名称及び住所</w:t>
-      </w:r>
-    </w:p>
-    <w:p>
-      <w:pPr>
-        <w:pStyle w:val="Heading6"/>
-        <w:ind w:left="880"/>
-      </w:pPr>
-      <w:r>
         <w:t>三</w:t>
-      </w:r>
-    </w:p>
-    <w:p>
-      <w:pPr>
-        <w:ind w:left="880"/>
-      </w:pPr>
-      <w:r>
+        <w:br/>
         <w:t>その他その重複を解消するための調整に必要な事項</w:t>
       </w:r>
     </w:p>
@@ -1652,69 +1468,45 @@
     </w:p>
     <w:p>
       <w:pPr>
-        <w:pStyle w:val="Heading6"/>
+        <w:pStyle w:val="ListBullet"/>
         <w:ind w:left="880"/>
       </w:pPr>
       <w:r>
         <w:t>一</w:t>
-      </w:r>
-    </w:p>
-    <w:p>
-      <w:pPr>
+        <w:br/>
+        <w:t>第四条第一項の許可の申請をする者</w:t>
+      </w:r>
+    </w:p>
+    <w:p>
+      <w:pPr>
+        <w:pStyle w:val="ListBullet"/>
         <w:ind w:left="880"/>
       </w:pPr>
       <w:r>
-        <w:t>第四条第一項の許可の申請をする者</w:t>
-      </w:r>
-    </w:p>
-    <w:p>
-      <w:pPr>
-        <w:pStyle w:val="Heading6"/>
+        <w:t>二</w:t>
+        <w:br/>
+        <w:t>第十条第二項又は第三項の規定による届出をする者</w:t>
+      </w:r>
+    </w:p>
+    <w:p>
+      <w:pPr>
+        <w:pStyle w:val="ListBullet"/>
         <w:ind w:left="880"/>
       </w:pPr>
       <w:r>
-        <w:t>二</w:t>
-      </w:r>
-    </w:p>
-    <w:p>
-      <w:pPr>
+        <w:t>三</w:t>
+        <w:br/>
+        <w:t>第十四条第一項の許可の申請をする者</w:t>
+      </w:r>
+    </w:p>
+    <w:p>
+      <w:pPr>
+        <w:pStyle w:val="ListBullet"/>
         <w:ind w:left="880"/>
       </w:pPr>
       <w:r>
-        <w:t>第十条第二項又は第三項の規定による届出をする者</w:t>
-      </w:r>
-    </w:p>
-    <w:p>
-      <w:pPr>
-        <w:pStyle w:val="Heading6"/>
-        <w:ind w:left="880"/>
-      </w:pPr>
-      <w:r>
-        <w:t>三</w:t>
-      </w:r>
-    </w:p>
-    <w:p>
-      <w:pPr>
-        <w:ind w:left="880"/>
-      </w:pPr>
-      <w:r>
-        <w:t>第十四条第一項の許可の申請をする者</w:t>
-      </w:r>
-    </w:p>
-    <w:p>
-      <w:pPr>
-        <w:pStyle w:val="Heading6"/>
-        <w:ind w:left="880"/>
-      </w:pPr>
-      <w:r>
         <w:t>四</w:t>
-      </w:r>
-    </w:p>
-    <w:p>
-      <w:pPr>
-        <w:ind w:left="880"/>
-      </w:pPr>
-      <w:r>
+        <w:br/>
         <w:t>第十八条第一項又は第二項の認可の申請をする者</w:t>
       </w:r>
     </w:p>
@@ -1900,6 +1692,8 @@
     <w:p>
       <w:r>
         <w:t>深海底鉱業を行うことに伴う保安の確保については、鉱山保安法の規定（第三十三条第一項、第五十一条及び第五十三条から第五十七条までの規定を除く。）を準用する。</w:t>
+        <w:br/>
+        <w:t>この場合において、同法の規定（第二条第一項及び第十一条の規定を除く。）中「鉱業権者」とあるのは「深海底鉱業暫定措置法第十四条第一項に規定する深海底鉱業者」と、「経済産業大臣又は産業保安監督部長」とあるのは「経済産業大臣」と、「鉱区外又は租鉱区外」とあるのは「同法第十三条第二項第五号に規定する深海底鉱区外」と、同法第十三条第一項及び第三項から第五項までの規定、第十五条、第二十二条第四項、第二十三条第一項、第二十四条第一項、第三十一条第一項、第三十三条第二項、第三十五条から第三十八条までの規定、第三十九条第一項、第四十一条、第四十二条、第四十四条第一項及び第三項、第四十五条第一号及び第二号並びに第四十八条中「産業保安監督部長」とあるのは「経済産業大臣」と、同法第十七条第二項中「鉱業権の移転があつたとき」とあるのは「深海底鉱業暫定措置法第十四条第一項に規定する深海底鉱業者の地位の承継があつたとき」と、同法第三十三条第二項中「施業案」とあるのは「深海底鉱業暫定措置法第二十四条第一項の規定による施業案」と、同法第三十九条第一項中「鉱業権が消滅した」とあるのは「深海底鉱業暫定措置法第四条第一項の許可が効力を失つた」と、同法第四十二条中「鉱業事務所」とあるのは「経済産業省令で定める場所」と読み替えるものとする。</w:t>
       </w:r>
     </w:p>
     <w:p>
@@ -1917,176 +1711,140 @@
     </w:p>
     <w:p>
       <w:pPr>
-        <w:pStyle w:val="Heading6"/>
+        <w:pStyle w:val="ListBullet"/>
         <w:ind w:left="880"/>
       </w:pPr>
       <w:r>
         <w:t>一</w:t>
-      </w:r>
-    </w:p>
-    <w:p>
-      <w:pPr>
+        <w:br/>
+        <w:t>前条において準用する鉱山保安法第五十二条の規定によりその権限に属させられた事項を処理すること。</w:t>
+      </w:r>
+    </w:p>
+    <w:p>
+      <w:pPr>
+        <w:pStyle w:val="ListBullet"/>
         <w:ind w:left="880"/>
       </w:pPr>
       <w:r>
-        <w:t>前条において準用する鉱山保安法第五十二条の規定によりその権限に属させられた事項を処理すること。</w:t>
-      </w:r>
-    </w:p>
-    <w:p>
-      <w:pPr>
-        <w:pStyle w:val="Heading6"/>
+        <w:t>二</w:t>
+        <w:br/>
+        <w:t>経済産業大臣の諮問に応じて深海底鉱業を行うことに伴う保安に関する重要事項を調査審議すること。</w:t>
+      </w:r>
+    </w:p>
+    <w:p>
+      <w:pPr>
+        <w:pStyle w:val="ListBullet"/>
         <w:ind w:left="880"/>
       </w:pPr>
       <w:r>
+        <w:t>三</w:t>
+        <w:br/>
+        <w:t>前号に規定する重要事項に関し、経済産業大臣に意見を述べること。</w:t>
+      </w:r>
+    </w:p>
+    <w:p>
+      <w:pPr>
+        <w:pStyle w:val="Heading4"/>
+      </w:pPr>
+      <w:r>
+        <w:t>第四十条（適用除外）</w:t>
+      </w:r>
+    </w:p>
+    <w:p>
+      <w:r>
+        <w:t>この法律の規定は、深海底鉱業国による深海底鉱物資源の開発の事業の許可を受けた外国の国民又は法人（以下「外国深海底鉱業者」という。）との間において経済産業省令で定める結合関係にある日本国の国民又は法人であつて、当該外国深海底鉱業者との間の関係につき経済産業大臣の認定を受けたものが、当該外国深海底鉱業者が受けた当該深海底鉱業国による許可によつて、深海底鉱業を行う場合については、適用しない。</w:t>
+      </w:r>
+    </w:p>
+    <w:p>
+      <w:pPr>
+        <w:pStyle w:val="Heading4"/>
+      </w:pPr>
+      <w:r>
+        <w:t>第四十一条（経過措置）</w:t>
+      </w:r>
+    </w:p>
+    <w:p>
+      <w:r>
+        <w:t>この法律の規定に基づき命令を制定し、又は改廃する場合においては、その命令で、その制定又は改廃に伴い合理的に必要と判断される範囲内において、所要の経過措置（罰則に関する経過措置を含む。）を定めることができる。</w:t>
+      </w:r>
+    </w:p>
+    <w:p>
+      <w:pPr>
+        <w:pStyle w:val="Heading4"/>
+      </w:pPr>
+      <w:r>
+        <w:t>第四十二条（政令への委任）</w:t>
+      </w:r>
+    </w:p>
+    <w:p>
+      <w:r>
+        <w:t>この法律に定めるもののほか、深海底鉱業に関連する事項に関する法令の適用に関する技術的読替えについては、政令で必要な規定を設けることができる。</w:t>
+      </w:r>
+    </w:p>
+    <w:p>
+      <w:pPr>
+        <w:pStyle w:val="Heading4"/>
+      </w:pPr>
+      <w:r>
+        <w:t>第四十三条（条約の効力）</w:t>
+      </w:r>
+    </w:p>
+    <w:p>
+      <w:r>
+        <w:t>この法律に規定している事項について条約に別段の定めがあるときは、その規定による。</w:t>
+      </w:r>
+    </w:p>
+    <w:p>
+      <w:pPr>
+        <w:pStyle w:val="Heading2"/>
+      </w:pPr>
+      <w:r>
+        <w:t>第六章　罰則</w:t>
+      </w:r>
+    </w:p>
+    <w:p>
+      <w:pPr>
+        <w:pStyle w:val="Heading4"/>
+      </w:pPr>
+      <w:r>
+        <w:t>第四十四条</w:t>
+      </w:r>
+    </w:p>
+    <w:p>
+      <w:r>
+        <w:t>次の各号の一に該当する者は、五年以下の懲役若しくは百万円以下の罰金に処し、又はこれを併科する。</w:t>
+      </w:r>
+    </w:p>
+    <w:p>
+      <w:pPr>
+        <w:pStyle w:val="ListBullet"/>
+        <w:ind w:left="880"/>
+      </w:pPr>
+      <w:r>
+        <w:t>一</w:t>
+        <w:br/>
+        <w:t>第四条第一項の規定による許可を受けないで深海底鉱業を行つた者</w:t>
+      </w:r>
+    </w:p>
+    <w:p>
+      <w:pPr>
+        <w:pStyle w:val="ListBullet"/>
+        <w:ind w:left="880"/>
+      </w:pPr>
+      <w:r>
         <w:t>二</w:t>
-      </w:r>
-    </w:p>
-    <w:p>
-      <w:pPr>
+        <w:br/>
+        <w:t>第二十二条の規定に違反して深海底鉱業を行つた者</w:t>
+      </w:r>
+    </w:p>
+    <w:p>
+      <w:pPr>
+        <w:pStyle w:val="ListBullet"/>
         <w:ind w:left="880"/>
       </w:pPr>
       <w:r>
-        <w:t>経済産業大臣の諮問に応じて深海底鉱業を行うことに伴う保安に関する重要事項を調査審議すること。</w:t>
-      </w:r>
-    </w:p>
-    <w:p>
-      <w:pPr>
-        <w:pStyle w:val="Heading6"/>
-        <w:ind w:left="880"/>
-      </w:pPr>
-      <w:r>
         <w:t>三</w:t>
-      </w:r>
-    </w:p>
-    <w:p>
-      <w:pPr>
-        <w:ind w:left="880"/>
-      </w:pPr>
-      <w:r>
-        <w:t>前号に規定する重要事項に関し、経済産業大臣に意見を述べること。</w:t>
-      </w:r>
-    </w:p>
-    <w:p>
-      <w:pPr>
-        <w:pStyle w:val="Heading4"/>
-      </w:pPr>
-      <w:r>
-        <w:t>第四十条（適用除外）</w:t>
-      </w:r>
-    </w:p>
-    <w:p>
-      <w:r>
-        <w:t>この法律の規定は、深海底鉱業国による深海底鉱物資源の開発の事業の許可を受けた外国の国民又は法人（以下「外国深海底鉱業者」という。）との間において経済産業省令で定める結合関係にある日本国の国民又は法人であつて、当該外国深海底鉱業者との間の関係につき経済産業大臣の認定を受けたものが、当該外国深海底鉱業者が受けた当該深海底鉱業国による許可によつて、深海底鉱業を行う場合については、適用しない。</w:t>
-      </w:r>
-    </w:p>
-    <w:p>
-      <w:pPr>
-        <w:pStyle w:val="Heading4"/>
-      </w:pPr>
-      <w:r>
-        <w:t>第四十一条（経過措置）</w:t>
-      </w:r>
-    </w:p>
-    <w:p>
-      <w:r>
-        <w:t>この法律の規定に基づき命令を制定し、又は改廃する場合においては、その命令で、その制定又は改廃に伴い合理的に必要と判断される範囲内において、所要の経過措置（罰則に関する経過措置を含む。）を定めることができる。</w:t>
-      </w:r>
-    </w:p>
-    <w:p>
-      <w:pPr>
-        <w:pStyle w:val="Heading4"/>
-      </w:pPr>
-      <w:r>
-        <w:t>第四十二条（政令への委任）</w:t>
-      </w:r>
-    </w:p>
-    <w:p>
-      <w:r>
-        <w:t>この法律に定めるもののほか、深海底鉱業に関連する事項に関する法令の適用に関する技術的読替えについては、政令で必要な規定を設けることができる。</w:t>
-      </w:r>
-    </w:p>
-    <w:p>
-      <w:pPr>
-        <w:pStyle w:val="Heading4"/>
-      </w:pPr>
-      <w:r>
-        <w:t>第四十三条（条約の効力）</w:t>
-      </w:r>
-    </w:p>
-    <w:p>
-      <w:r>
-        <w:t>この法律に規定している事項について条約に別段の定めがあるときは、その規定による。</w:t>
-      </w:r>
-    </w:p>
-    <w:p>
-      <w:pPr>
-        <w:pStyle w:val="Heading2"/>
-      </w:pPr>
-      <w:r>
-        <w:t>第六章　罰則</w:t>
-      </w:r>
-    </w:p>
-    <w:p>
-      <w:pPr>
-        <w:pStyle w:val="Heading4"/>
-      </w:pPr>
-      <w:r>
-        <w:t>第四十四条</w:t>
-      </w:r>
-    </w:p>
-    <w:p>
-      <w:r>
-        <w:t>次の各号の一に該当する者は、五年以下の懲役若しくは百万円以下の罰金に処し、又はこれを併科する。</w:t>
-      </w:r>
-    </w:p>
-    <w:p>
-      <w:pPr>
-        <w:pStyle w:val="Heading6"/>
-        <w:ind w:left="880"/>
-      </w:pPr>
-      <w:r>
-        <w:t>一</w:t>
-      </w:r>
-    </w:p>
-    <w:p>
-      <w:pPr>
-        <w:ind w:left="880"/>
-      </w:pPr>
-      <w:r>
-        <w:t>第四条第一項の規定による許可を受けないで深海底鉱業を行つた者</w:t>
-      </w:r>
-    </w:p>
-    <w:p>
-      <w:pPr>
-        <w:pStyle w:val="Heading6"/>
-        <w:ind w:left="880"/>
-      </w:pPr>
-      <w:r>
-        <w:t>二</w:t>
-      </w:r>
-    </w:p>
-    <w:p>
-      <w:pPr>
-        <w:ind w:left="880"/>
-      </w:pPr>
-      <w:r>
-        <w:t>第二十二条の規定に違反して深海底鉱業を行つた者</w:t>
-      </w:r>
-    </w:p>
-    <w:p>
-      <w:pPr>
-        <w:pStyle w:val="Heading6"/>
-        <w:ind w:left="880"/>
-      </w:pPr>
-      <w:r>
-        <w:t>三</w:t>
-      </w:r>
-    </w:p>
-    <w:p>
-      <w:pPr>
-        <w:ind w:left="880"/>
-      </w:pPr>
-      <w:r>
+        <w:br/>
         <w:t>詐欺その他不正の行為により第四条第一項又は第十四条第一項の許可を受けた者</w:t>
       </w:r>
     </w:p>
@@ -2135,52 +1893,34 @@
     </w:p>
     <w:p>
       <w:pPr>
-        <w:pStyle w:val="Heading6"/>
+        <w:pStyle w:val="ListBullet"/>
         <w:ind w:left="880"/>
       </w:pPr>
       <w:r>
         <w:t>一</w:t>
-      </w:r>
-    </w:p>
-    <w:p>
-      <w:pPr>
+        <w:br/>
+        <w:t>第二十条第一項の規定による事業の停止の命令に違反した者</w:t>
+      </w:r>
+    </w:p>
+    <w:p>
+      <w:pPr>
+        <w:pStyle w:val="ListBullet"/>
         <w:ind w:left="880"/>
       </w:pPr>
       <w:r>
-        <w:t>第二十条第一項の規定による事業の停止の命令に違反した者</w:t>
-      </w:r>
-    </w:p>
-    <w:p>
-      <w:pPr>
-        <w:pStyle w:val="Heading6"/>
+        <w:t>二</w:t>
+        <w:br/>
+        <w:t>第二十四条第二項の規定に違反して深海底鉱業を行つた者</w:t>
+      </w:r>
+    </w:p>
+    <w:p>
+      <w:pPr>
+        <w:pStyle w:val="ListBullet"/>
         <w:ind w:left="880"/>
       </w:pPr>
       <w:r>
-        <w:t>二</w:t>
-      </w:r>
-    </w:p>
-    <w:p>
-      <w:pPr>
-        <w:ind w:left="880"/>
-      </w:pPr>
-      <w:r>
-        <w:t>第二十四条第二項の規定に違反して深海底鉱業を行つた者</w:t>
-      </w:r>
-    </w:p>
-    <w:p>
-      <w:pPr>
-        <w:pStyle w:val="Heading6"/>
-        <w:ind w:left="880"/>
-      </w:pPr>
-      <w:r>
         <w:t>三</w:t>
-      </w:r>
-    </w:p>
-    <w:p>
-      <w:pPr>
-        <w:ind w:left="880"/>
-      </w:pPr>
-      <w:r>
+        <w:br/>
         <w:t>第二十五条第二項の規定による命令に違反した者</w:t>
       </w:r>
     </w:p>
@@ -2221,11 +1961,6 @@
       </w:pPr>
       <w:r>
         <w:t>附　則</w:t>
-      </w:r>
-    </w:p>
-    <w:p>
-      <w:r>
-        <w:t>この法律は、公布の日から起算して一月を超えない範囲内において政令で定める日から施行する。</w:t>
       </w:r>
     </w:p>
     <w:p>
@@ -2234,7 +1969,7 @@
         <w:ind w:left="440"/>
       </w:pPr>
       <w:r>
-        <w:t>２</w:t>
+        <w:t>１</w:t>
       </w:r>
     </w:p>
     <w:p>
@@ -2242,294 +1977,7 @@
         <w:ind w:left="440"/>
       </w:pPr>
       <w:r>
-        <w:t>この法律の施行の際現に深海底鉱業を行つている者又はその承継人は、この法律の施行の日から一年間は、第四条第一項の許可を受けないで、その深海底鉱業を行うことができる。</w:t>
-      </w:r>
-    </w:p>
-    <w:p>
-      <w:r>
-        <w:br w:type="page"/>
-      </w:r>
-    </w:p>
-    <w:p>
-      <w:pPr>
-        <w:pStyle w:val="Heading1"/>
-      </w:pPr>
-      <w:r>
-        <w:t>附　則（平成五年一一月一二日法律第八九号）</w:t>
-      </w:r>
-    </w:p>
-    <w:p>
-      <w:pPr>
-        <w:pStyle w:val="Heading4"/>
-      </w:pPr>
-      <w:r>
-        <w:t>第一条（施行期日）</w:t>
-      </w:r>
-    </w:p>
-    <w:p>
-      <w:r>
-        <w:t>この法律は、行政手続法（平成五年法律第八十八号）の施行の日から施行する。</w:t>
-      </w:r>
-    </w:p>
-    <w:p>
-      <w:pPr>
-        <w:pStyle w:val="Heading4"/>
-      </w:pPr>
-      <w:r>
-        <w:t>第二条（諮問等がされた不利益処分に関する経過措置）</w:t>
-      </w:r>
-    </w:p>
-    <w:p>
-      <w:r>
-        <w:t>この法律の施行前に法令に基づき審議会その他の合議制の機関に対し行政手続法第十三条に規定する聴聞又は弁明の機会の付与の手続その他の意見陳述のための手続に相当する手続を執るべきことの諮問その他の求めがされた場合においては、当該諮問その他の求めに係る不利益処分の手続に関しては、この法律による改正後の関係法律の規定にかかわらず、なお従前の例による。</w:t>
-      </w:r>
-    </w:p>
-    <w:p>
-      <w:pPr>
-        <w:pStyle w:val="Heading4"/>
-      </w:pPr>
-      <w:r>
-        <w:t>第十三条（罰則に関する経過措置）</w:t>
-      </w:r>
-    </w:p>
-    <w:p>
-      <w:r>
-        <w:t>この法律の施行前にした行為に対する罰則の適用については、なお従前の例による。</w:t>
-      </w:r>
-    </w:p>
-    <w:p>
-      <w:pPr>
-        <w:pStyle w:val="Heading4"/>
-      </w:pPr>
-      <w:r>
-        <w:t>第十四条（聴聞に関する規定の整理に伴う経過措置）</w:t>
-      </w:r>
-    </w:p>
-    <w:p>
-      <w:r>
-        <w:t>この法律の施行前に法律の規定により行われた聴聞、聴問若しくは聴聞会（不利益処分に係るものを除く。）又はこれらのための手続は、この法律による改正後の関係法律の相当規定により行われたものとみなす。</w:t>
-      </w:r>
-    </w:p>
-    <w:p>
-      <w:pPr>
-        <w:pStyle w:val="Heading4"/>
-      </w:pPr>
-      <w:r>
-        <w:t>第十五条（政令への委任）</w:t>
-      </w:r>
-    </w:p>
-    <w:p>
-      <w:r>
-        <w:t>附則第二条から前条までに定めるもののほか、この法律の施行に関して必要な経過措置は、政令で定める。</w:t>
-      </w:r>
-    </w:p>
-    <w:p>
-      <w:r>
-        <w:br w:type="page"/>
-      </w:r>
-    </w:p>
-    <w:p>
-      <w:pPr>
-        <w:pStyle w:val="Heading1"/>
-      </w:pPr>
-      <w:r>
-        <w:t>附　則（平成一〇年四月二四日法律第四四号）</w:t>
-      </w:r>
-    </w:p>
-    <w:p>
-      <w:pPr>
-        <w:pStyle w:val="Heading4"/>
-      </w:pPr>
-      <w:r>
-        <w:t>第一条（施行期日）</w:t>
-      </w:r>
-    </w:p>
-    <w:p>
-      <w:r>
-        <w:t>この法律は、平成十年七月一日から施行する。</w:t>
-      </w:r>
-    </w:p>
-    <w:p>
-      <w:r>
-        <w:br w:type="page"/>
-      </w:r>
-    </w:p>
-    <w:p>
-      <w:pPr>
-        <w:pStyle w:val="Heading1"/>
-      </w:pPr>
-      <w:r>
-        <w:t>附　則（平成一一年一二月二二日法律第一六〇号）</w:t>
-      </w:r>
-    </w:p>
-    <w:p>
-      <w:pPr>
-        <w:pStyle w:val="Heading4"/>
-      </w:pPr>
-      <w:r>
-        <w:t>第一条（施行期日）</w:t>
-      </w:r>
-    </w:p>
-    <w:p>
-      <w:r>
-        <w:t>この法律（第二条及び第三条を除く。）は、平成十三年一月六日から施行する。</w:t>
-      </w:r>
-    </w:p>
-    <w:p>
-      <w:pPr>
-        <w:pStyle w:val="Heading6"/>
-        <w:ind w:left="880"/>
-      </w:pPr>
-      <w:r>
-        <w:t>一</w:t>
-      </w:r>
-    </w:p>
-    <w:p>
-      <w:pPr>
-        <w:ind w:left="880"/>
-      </w:pPr>
-      <w:r>
-        <w:t>第九百九十五条（核原料物質、核燃料物質及び原子炉の規制に関する法律の一部を改正する法律附則の改正規定に係る部分に限る。）、第千三百五条、第千三百六条、第千三百二十四条第二項、第千三百二十六条第二項及び第千三百四十四条の規定</w:t>
-      </w:r>
-    </w:p>
-    <w:p>
-      <w:r>
-        <w:br w:type="page"/>
-      </w:r>
-    </w:p>
-    <w:p>
-      <w:pPr>
-        <w:pStyle w:val="Heading1"/>
-      </w:pPr>
-      <w:r>
-        <w:t>附　則（平成一二年五月三一日法律第九一号）</w:t>
-      </w:r>
-    </w:p>
-    <w:p>
-      <w:r>
-        <w:t>この法律は、商法等の一部を改正する法律（平成十二年法律第九十号）の施行の日から施行する。</w:t>
-      </w:r>
-    </w:p>
-    <w:p>
-      <w:r>
-        <w:br w:type="page"/>
-      </w:r>
-    </w:p>
-    <w:p>
-      <w:pPr>
-        <w:pStyle w:val="Heading1"/>
-      </w:pPr>
-      <w:r>
-        <w:t>附　則（平成一六年六月九日法律第九四号）</w:t>
-      </w:r>
-    </w:p>
-    <w:p>
-      <w:pPr>
-        <w:pStyle w:val="Heading4"/>
-      </w:pPr>
-      <w:r>
-        <w:t>第一条（施行期日）</w:t>
-      </w:r>
-    </w:p>
-    <w:p>
-      <w:r>
-        <w:t>この法律は、平成十七年四月一日から施行する。</w:t>
-      </w:r>
-    </w:p>
-    <w:p>
-      <w:pPr>
-        <w:pStyle w:val="Heading4"/>
-      </w:pPr>
-      <w:r>
-        <w:t>第二十六条（処分等に関する経過措置）</w:t>
-      </w:r>
-    </w:p>
-    <w:p>
-      <w:r>
-        <w:t>この法律の施行前に改正前のそれぞれの法律（これに基づく命令を含む。以下この条において同じ。）の規定によってした処分、手続その他の行為であって、改正後のそれぞれの法律の規定に相当の規定があるものは、この附則に別段の定めがあるものを除き、改正後のそれぞれの法律の相当の規定によってしたものとみなす。</w:t>
-      </w:r>
-    </w:p>
-    <w:p>
-      <w:pPr>
-        <w:pStyle w:val="Heading4"/>
-      </w:pPr>
-      <w:r>
-        <w:t>第二十八条（政令委任）</w:t>
-      </w:r>
-    </w:p>
-    <w:p>
-      <w:r>
-        <w:t>この附則に定めるもののほか、この法律の施行に伴い必要な経過措置は、政令で定める。</w:t>
-      </w:r>
-    </w:p>
-    <w:p>
-      <w:pPr>
-        <w:pStyle w:val="Heading4"/>
-      </w:pPr>
-      <w:r>
-        <w:t>第二十九条（検討）</w:t>
-      </w:r>
-    </w:p>
-    <w:p>
-      <w:r>
-        <w:t>政府は、この法律の施行後五年を経過した場合において、新鉱山保安法の施行の状況を勘案し、必要があると認めるときは、新鉱山保安法の規定について検討を加え、その結果に基づいて必要な措置を講ずるものとする。</w:t>
-      </w:r>
-    </w:p>
-    <w:p>
-      <w:r>
-        <w:br w:type="page"/>
-      </w:r>
-    </w:p>
-    <w:p>
-      <w:pPr>
-        <w:pStyle w:val="Heading1"/>
-      </w:pPr>
-      <w:r>
-        <w:t>附　則（平成一七年七月二六日法律第八七号）</w:t>
-      </w:r>
-    </w:p>
-    <w:p>
-      <w:r>
-        <w:t>この法律は、会社法の施行の日から施行する。</w:t>
-      </w:r>
-    </w:p>
-    <w:p>
-      <w:r>
-        <w:br w:type="page"/>
-      </w:r>
-    </w:p>
-    <w:p>
-      <w:pPr>
-        <w:pStyle w:val="Heading1"/>
-      </w:pPr>
-      <w:r>
-        <w:t>附　則（平成二三年七月二二日法律第八四号）</w:t>
-      </w:r>
-    </w:p>
-    <w:p>
-      <w:pPr>
-        <w:pStyle w:val="Heading4"/>
-      </w:pPr>
-      <w:r>
-        <w:t>第一条（施行期日）</w:t>
-      </w:r>
-    </w:p>
-    <w:p>
-      <w:r>
-        <w:t>この法律は、公布の日から起算して六月を超えない範囲内において政令で定める日から施行する。</w:t>
-      </w:r>
-    </w:p>
-    <w:p>
-      <w:pPr>
-        <w:pStyle w:val="Heading4"/>
-      </w:pPr>
-      <w:r>
-        <w:t>第二十三条（処分、申請等に関する経過措置）</w:t>
-      </w:r>
-    </w:p>
-    <w:p>
-      <w:r>
-        <w:t>この法律の施行前に改正前のそれぞれの法律（これに基づく命令を含む。以下この条において同じ。）の規定により経済産業局長がした許可、認可その他の処分又は通知その他の行為は、この法律による改正後のそれぞれの法律の相当の規定に基づいて、経済産業大臣がした許可、認可その他の処分又は通知その他の行為とみなす。</w:t>
+        <w:t>この法律は、公布の日から起算して一月を超えない範囲内において政令で定める日から施行する。</w:t>
       </w:r>
     </w:p>
     <w:p>
@@ -2546,7 +1994,169 @@
         <w:ind w:left="440"/>
       </w:pPr>
       <w:r>
-        <w:t>この法律の施行の際現に改正前のそれぞれの法律の規定により経済産業局長に対してされている出願、申請、届出その他の行為は、この法律の施行後は、この法律による改正後のそれぞれの法律の相当の規定に基づいて、経済産業大臣に対してされた出願、申請、届出その他の行為とみなす。</w:t>
+        <w:t>この法律の施行の際現に深海底鉱業を行つている者又はその承継人は、この法律の施行の日から一年間は、第四条第一項の許可を受けないで、その深海底鉱業を行うことができる。</w:t>
+        <w:br/>
+        <w:t>その者がその期間内に同項の許可の申請をした場合において、当該申請について許可若しくは不許可又は却下の処分があるまでの間も、当該申請の区域について、同様とする。</w:t>
+      </w:r>
+    </w:p>
+    <w:p>
+      <w:r>
+        <w:br w:type="page"/>
+      </w:r>
+    </w:p>
+    <w:p>
+      <w:pPr>
+        <w:pStyle w:val="Heading1"/>
+      </w:pPr>
+      <w:r>
+        <w:t>附則（平成五年一一月一二日法律第八九号）</w:t>
+      </w:r>
+    </w:p>
+    <w:p>
+      <w:pPr>
+        <w:pStyle w:val="Heading4"/>
+      </w:pPr>
+      <w:r>
+        <w:t>第一条（施行期日）</w:t>
+      </w:r>
+    </w:p>
+    <w:p>
+      <w:r>
+        <w:t>この法律は、行政手続法（平成五年法律第八十八号）の施行の日から施行する。</w:t>
+      </w:r>
+    </w:p>
+    <w:p>
+      <w:pPr>
+        <w:pStyle w:val="Heading4"/>
+      </w:pPr>
+      <w:r>
+        <w:t>第二条（諮問等がされた不利益処分に関する経過措置）</w:t>
+      </w:r>
+    </w:p>
+    <w:p>
+      <w:r>
+        <w:t>この法律の施行前に法令に基づき審議会その他の合議制の機関に対し行政手続法第十三条に規定する聴聞又は弁明の機会の付与の手続その他の意見陳述のための手続に相当する手続を執るべきことの諮問その他の求めがされた場合においては、当該諮問その他の求めに係る不利益処分の手続に関しては、この法律による改正後の関係法律の規定にかかわらず、なお従前の例による。</w:t>
+      </w:r>
+    </w:p>
+    <w:p>
+      <w:pPr>
+        <w:pStyle w:val="Heading4"/>
+      </w:pPr>
+      <w:r>
+        <w:t>第十三条（罰則に関する経過措置）</w:t>
+      </w:r>
+    </w:p>
+    <w:p>
+      <w:r>
+        <w:t>この法律の施行前にした行為に対する罰則の適用については、なお従前の例による。</w:t>
+      </w:r>
+    </w:p>
+    <w:p>
+      <w:pPr>
+        <w:pStyle w:val="Heading4"/>
+      </w:pPr>
+      <w:r>
+        <w:t>第十四条（聴聞に関する規定の整理に伴う経過措置）</w:t>
+      </w:r>
+    </w:p>
+    <w:p>
+      <w:r>
+        <w:t>この法律の施行前に法律の規定により行われた聴聞、聴問若しくは聴聞会（不利益処分に係るものを除く。）又はこれらのための手続は、この法律による改正後の関係法律の相当規定により行われたものとみなす。</w:t>
+      </w:r>
+    </w:p>
+    <w:p>
+      <w:pPr>
+        <w:pStyle w:val="Heading4"/>
+      </w:pPr>
+      <w:r>
+        <w:t>第十五条（政令への委任）</w:t>
+      </w:r>
+    </w:p>
+    <w:p>
+      <w:r>
+        <w:t>附則第二条から前条までに定めるもののほか、この法律の施行に関して必要な経過措置は、政令で定める。</w:t>
+      </w:r>
+    </w:p>
+    <w:p>
+      <w:r>
+        <w:br w:type="page"/>
+      </w:r>
+    </w:p>
+    <w:p>
+      <w:pPr>
+        <w:pStyle w:val="Heading1"/>
+      </w:pPr>
+      <w:r>
+        <w:t>附則（平成一〇年四月二四日法律第四四号）</w:t>
+      </w:r>
+    </w:p>
+    <w:p>
+      <w:pPr>
+        <w:pStyle w:val="Heading4"/>
+      </w:pPr>
+      <w:r>
+        <w:t>第一条（施行期日）</w:t>
+      </w:r>
+    </w:p>
+    <w:p>
+      <w:r>
+        <w:t>この法律は、平成十年七月一日から施行する。</w:t>
+      </w:r>
+    </w:p>
+    <w:p>
+      <w:r>
+        <w:br w:type="page"/>
+      </w:r>
+    </w:p>
+    <w:p>
+      <w:pPr>
+        <w:pStyle w:val="Heading1"/>
+      </w:pPr>
+      <w:r>
+        <w:t>附則（平成一一年一二月二二日法律第一六〇号）</w:t>
+      </w:r>
+    </w:p>
+    <w:p>
+      <w:pPr>
+        <w:pStyle w:val="Heading4"/>
+      </w:pPr>
+      <w:r>
+        <w:t>第一条（施行期日）</w:t>
+      </w:r>
+    </w:p>
+    <w:p>
+      <w:r>
+        <w:t>この法律（第二条及び第三条を除く。）は、平成十三年一月六日から施行する。</w:t>
+        <w:br/>
+        <w:t>ただし、次の各号に掲げる規定は、当該各号に定める日から施行する。</w:t>
+      </w:r>
+    </w:p>
+    <w:p>
+      <w:pPr>
+        <w:pStyle w:val="ListBullet"/>
+        <w:ind w:left="880"/>
+      </w:pPr>
+      <w:r>
+        <w:t>一</w:t>
+        <w:br/>
+        <w:t>第九百九十五条（核原料物質、核燃料物質及び原子炉の規制に関する法律の一部を改正する法律附則の改正規定に係る部分に限る。）、第千三百五条、第千三百六条、第千三百二十四条第二項、第千三百二十六条第二項及び第千三百四十四条の規定</w:t>
+        <w:br/>
+        <w:br/>
+        <w:br/>
+        <w:t>公布の日</w:t>
+      </w:r>
+    </w:p>
+    <w:p>
+      <w:r>
+        <w:br w:type="page"/>
+      </w:r>
+    </w:p>
+    <w:p>
+      <w:pPr>
+        <w:pStyle w:val="Heading1"/>
+      </w:pPr>
+      <w:r>
+        <w:t>附則（平成一二年五月三一日法律第九一号）</w:t>
       </w:r>
     </w:p>
     <w:p>
@@ -2555,6 +2165,166 @@
         <w:ind w:left="440"/>
       </w:pPr>
       <w:r>
+        <w:t>１</w:t>
+      </w:r>
+    </w:p>
+    <w:p>
+      <w:pPr>
+        <w:ind w:left="440"/>
+      </w:pPr>
+      <w:r>
+        <w:t>この法律は、商法等の一部を改正する法律（平成十二年法律第九十号）の施行の日から施行する。</w:t>
+      </w:r>
+    </w:p>
+    <w:p>
+      <w:r>
+        <w:br w:type="page"/>
+      </w:r>
+    </w:p>
+    <w:p>
+      <w:pPr>
+        <w:pStyle w:val="Heading1"/>
+      </w:pPr>
+      <w:r>
+        <w:t>附則（平成一六年六月九日法律第九四号）</w:t>
+      </w:r>
+    </w:p>
+    <w:p>
+      <w:pPr>
+        <w:pStyle w:val="Heading4"/>
+      </w:pPr>
+      <w:r>
+        <w:t>第一条（施行期日）</w:t>
+      </w:r>
+    </w:p>
+    <w:p>
+      <w:r>
+        <w:t>この法律は、平成十七年四月一日から施行する。</w:t>
+        <w:br/>
+        <w:t>ただし、附則第七条及び第二十八条の規定は公布の日から、附則第四条第一項から第五項まで及び第九項から第十一項まで、第五条並びに第六条の規定は平成十六年十月一日から施行する。</w:t>
+      </w:r>
+    </w:p>
+    <w:p>
+      <w:pPr>
+        <w:pStyle w:val="Heading4"/>
+      </w:pPr>
+      <w:r>
+        <w:t>第二十六条（処分等に関する経過措置）</w:t>
+      </w:r>
+    </w:p>
+    <w:p>
+      <w:r>
+        <w:t>この法律の施行前に改正前のそれぞれの法律（これに基づく命令を含む。以下この条において同じ。）の規定によってした処分、手続その他の行為であって、改正後のそれぞれの法律の規定に相当の規定があるものは、この附則に別段の定めがあるものを除き、改正後のそれぞれの法律の相当の規定によってしたものとみなす。</w:t>
+      </w:r>
+    </w:p>
+    <w:p>
+      <w:pPr>
+        <w:pStyle w:val="Heading4"/>
+      </w:pPr>
+      <w:r>
+        <w:t>第二十八条（政令委任）</w:t>
+      </w:r>
+    </w:p>
+    <w:p>
+      <w:r>
+        <w:t>この附則に定めるもののほか、この法律の施行に伴い必要な経過措置は、政令で定める。</w:t>
+      </w:r>
+    </w:p>
+    <w:p>
+      <w:pPr>
+        <w:pStyle w:val="Heading4"/>
+      </w:pPr>
+      <w:r>
+        <w:t>第二十九条（検討）</w:t>
+      </w:r>
+    </w:p>
+    <w:p>
+      <w:r>
+        <w:t>政府は、この法律の施行後五年を経過した場合において、新鉱山保安法の施行の状況を勘案し、必要があると認めるときは、新鉱山保安法の規定について検討を加え、その結果に基づいて必要な措置を講ずるものとする。</w:t>
+      </w:r>
+    </w:p>
+    <w:p>
+      <w:r>
+        <w:br w:type="page"/>
+      </w:r>
+    </w:p>
+    <w:p>
+      <w:pPr>
+        <w:pStyle w:val="Heading1"/>
+      </w:pPr>
+      <w:r>
+        <w:t>附則（平成一七年七月二六日法律第八七号）</w:t>
+      </w:r>
+    </w:p>
+    <w:p>
+      <w:r>
+        <w:t>この法律は、会社法の施行の日から施行する。</w:t>
+      </w:r>
+    </w:p>
+    <w:p>
+      <w:r>
+        <w:br w:type="page"/>
+      </w:r>
+    </w:p>
+    <w:p>
+      <w:pPr>
+        <w:pStyle w:val="Heading1"/>
+      </w:pPr>
+      <w:r>
+        <w:t>附則（平成二三年七月二二日法律第八四号）</w:t>
+      </w:r>
+    </w:p>
+    <w:p>
+      <w:pPr>
+        <w:pStyle w:val="Heading4"/>
+      </w:pPr>
+      <w:r>
+        <w:t>第一条（施行期日）</w:t>
+      </w:r>
+    </w:p>
+    <w:p>
+      <w:r>
+        <w:t>この法律は、公布の日から起算して六月を超えない範囲内において政令で定める日から施行する。</w:t>
+        <w:br/>
+        <w:t>ただし、附則第二十五条の規定は、公布の日から施行する。</w:t>
+      </w:r>
+    </w:p>
+    <w:p>
+      <w:pPr>
+        <w:pStyle w:val="Heading4"/>
+      </w:pPr>
+      <w:r>
+        <w:t>第二十三条（処分、申請等に関する経過措置）</w:t>
+      </w:r>
+    </w:p>
+    <w:p>
+      <w:r>
+        <w:t>この法律の施行前に改正前のそれぞれの法律（これに基づく命令を含む。以下この条において同じ。）の規定により経済産業局長がした許可、認可その他の処分又は通知その他の行為は、この法律による改正後のそれぞれの法律の相当の規定に基づいて、経済産業大臣がした許可、認可その他の処分又は通知その他の行為とみなす。</w:t>
+      </w:r>
+    </w:p>
+    <w:p>
+      <w:pPr>
+        <w:pStyle w:val="Heading5"/>
+        <w:ind w:left="440"/>
+      </w:pPr>
+      <w:r>
+        <w:t>２</w:t>
+      </w:r>
+    </w:p>
+    <w:p>
+      <w:pPr>
+        <w:ind w:left="440"/>
+      </w:pPr>
+      <w:r>
+        <w:t>この法律の施行の際現に改正前のそれぞれの法律の規定により経済産業局長に対してされている出願、申請、届出その他の行為は、この法律の施行後は、この法律による改正後のそれぞれの法律の相当の規定に基づいて、経済産業大臣に対してされた出願、申請、届出その他の行為とみなす。</w:t>
+      </w:r>
+    </w:p>
+    <w:p>
+      <w:pPr>
+        <w:pStyle w:val="Heading5"/>
+        <w:ind w:left="440"/>
+      </w:pPr>
+      <w:r>
         <w:t>３</w:t>
       </w:r>
     </w:p>
@@ -2602,7 +2372,7 @@
         <w:pStyle w:val="Heading1"/>
       </w:pPr>
       <w:r>
-        <w:t>附　則（平成二六年六月一三日法律第六九号）</w:t>
+        <w:t>附則（平成二六年六月一三日法律第六九号）</w:t>
       </w:r>
     </w:p>
     <w:p>
@@ -2724,7 +2494,7 @@
     </w:pPr>
     <w:r>
       <w:tab/>
-      <w:t>WeGov v0.1 - FTS141</w:t>
+      <w:t>WeGov v0.2 - FTS141</w:t>
     </w:r>
   </w:p>
 </w:ftr>
